--- a/Adrian Grimm Cover Letter.docx
+++ b/Adrian Grimm Cover Letter.docx
@@ -159,17 +159,7 @@
           <w:sz w:val="20"/>
           <w:szCs w:val="20"/>
         </w:rPr>
-        <w:t>github.com/</w:t>
-      </w:r>
-      <w:proofErr w:type="spellStart"/>
-      <w:r>
-        <w:rPr>
-          <w:rFonts w:ascii="Roboto" w:hAnsi="Roboto"/>
-          <w:color w:val="000000" w:themeColor="text1"/>
-          <w:sz w:val="20"/>
-          <w:szCs w:val="20"/>
-        </w:rPr>
-        <w:t>usmca</w:t>
+        <w:t>github.com/usmca</w:t>
       </w:r>
       <w:r>
         <w:rPr>
@@ -189,7 +179,6 @@
         </w:rPr>
         <w:t>grimm</w:t>
       </w:r>
-      <w:proofErr w:type="spellEnd"/>
       <w:r>
         <w:rPr>
           <w:rFonts w:ascii="Roboto" w:hAnsi="Roboto"/>
@@ -402,7 +391,10 @@
         <w:t xml:space="preserve">within </w:t>
       </w:r>
       <w:r>
-        <w:t>_______________.</w:t>
+        <w:t>Luke &amp; Associates</w:t>
+      </w:r>
+      <w:r>
+        <w:t>.</w:t>
       </w:r>
     </w:p>
     <w:p/>
@@ -6912,7 +6904,7 @@
 </file>
 
 <file path=customXml/itemProps1.xml><?xml version="1.0" encoding="utf-8"?>
-<ds:datastoreItem xmlns:ds="http://schemas.openxmlformats.org/officeDocument/2006/customXml" ds:itemID="{D890E959-94BE-4398-B5A7-B8F4496AC030}">
+<ds:datastoreItem xmlns:ds="http://schemas.openxmlformats.org/officeDocument/2006/customXml" ds:itemID="{8CBCDE9D-982E-447B-84B2-2EFAA06EDD5D}">
   <ds:schemaRefs>
     <ds:schemaRef ds:uri="http://schemas.openxmlformats.org/officeDocument/2006/bibliography"/>
   </ds:schemaRefs>
